--- a/digital-archive/docs/technology/installation-checklist.docx
+++ b/digital-archive/docs/technology/installation-checklist.docx
@@ -1,6 +1,6 @@
 
 <file path=word/document.xml><?xml version="1.0" encoding="utf-8"?>
-<w:document xmlns:wpc="http://schemas.microsoft.com/office/word/2010/wordprocessingCanvas" xmlns:cx="http://schemas.microsoft.com/office/drawing/2014/chartex" xmlns:cx1="http://schemas.microsoft.com/office/drawing/2015/9/8/chartex" xmlns:cx2="http://schemas.microsoft.com/office/drawing/2015/10/21/chartex" xmlns:cx3="http://schemas.microsoft.com/office/drawing/2016/5/9/chartex" xmlns:cx4="http://schemas.microsoft.com/office/drawing/2016/5/10/chartex" xmlns:cx5="http://schemas.microsoft.com/office/drawing/2016/5/11/chartex" xmlns:cx6="http://schemas.microsoft.com/office/drawing/2016/5/12/chartex" xmlns:cx7="http://schemas.microsoft.com/office/drawing/2016/5/13/chartex" xmlns:cx8="http://schemas.microsoft.com/office/drawing/2016/5/14/chartex" xmlns:mc="http://schemas.openxmlformats.org/markup-compatibility/2006" xmlns:aink="http://schemas.microsoft.com/office/drawing/2016/ink" xmlns:am3d="http://schemas.microsoft.com/office/drawing/2017/model3d" xmlns:o="urn:schemas-microsoft-com:office:office" xmlns:r="http://schemas.openxmlformats.org/officeDocument/2006/relationships" xmlns:m="http://schemas.openxmlformats.org/officeDocument/2006/math" xmlns:v="urn:schemas-microsoft-com:vml" xmlns:wp14="http://schemas.microsoft.com/office/word/2010/wordprocessingDrawing" xmlns:wp="http://schemas.openxmlformats.org/drawingml/2006/wordprocessingDrawing" xmlns:w10="urn:schemas-microsoft-com:office:word" xmlns:w="http://schemas.openxmlformats.org/wordprocessingml/2006/main" xmlns:w14="http://schemas.microsoft.com/office/word/2010/wordml" xmlns:w15="http://schemas.microsoft.com/office/word/2012/wordml" xmlns:w16cex="http://schemas.microsoft.com/office/word/2018/wordml/cex" xmlns:w16cid="http://schemas.microsoft.com/office/word/2016/wordml/cid" xmlns:w16="http://schemas.microsoft.com/office/word/2018/wordml" xmlns:w16se="http://schemas.microsoft.com/office/word/2015/wordml/symex" xmlns:wpg="http://schemas.microsoft.com/office/word/2010/wordprocessingGroup" xmlns:wpi="http://schemas.microsoft.com/office/word/2010/wordprocessingInk" xmlns:wne="http://schemas.microsoft.com/office/word/2006/wordml" xmlns:wps="http://schemas.microsoft.com/office/word/2010/wordprocessingShape" mc:Ignorable="w14 w15 w16se w16cid w16 w16cex wp14">
+<w:document xmlns:wpc="http://schemas.microsoft.com/office/word/2010/wordprocessingCanvas" xmlns:cx="http://schemas.microsoft.com/office/drawing/2014/chartex" xmlns:cx1="http://schemas.microsoft.com/office/drawing/2015/9/8/chartex" xmlns:cx2="http://schemas.microsoft.com/office/drawing/2015/10/21/chartex" xmlns:cx3="http://schemas.microsoft.com/office/drawing/2016/5/9/chartex" xmlns:cx4="http://schemas.microsoft.com/office/drawing/2016/5/10/chartex" xmlns:cx5="http://schemas.microsoft.com/office/drawing/2016/5/11/chartex" xmlns:cx6="http://schemas.microsoft.com/office/drawing/2016/5/12/chartex" xmlns:cx7="http://schemas.microsoft.com/office/drawing/2016/5/13/chartex" xmlns:cx8="http://schemas.microsoft.com/office/drawing/2016/5/14/chartex" xmlns:mc="http://schemas.openxmlformats.org/markup-compatibility/2006" xmlns:aink="http://schemas.microsoft.com/office/drawing/2016/ink" xmlns:am3d="http://schemas.microsoft.com/office/drawing/2017/model3d" xmlns:o="urn:schemas-microsoft-com:office:office" xmlns:r="http://schemas.openxmlformats.org/officeDocument/2006/relationships" xmlns:m="http://schemas.openxmlformats.org/officeDocument/2006/math" xmlns:v="urn:schemas-microsoft-com:vml" xmlns:wp14="http://schemas.microsoft.com/office/word/2010/wordprocessingDrawing" xmlns:wp="http://schemas.openxmlformats.org/drawingml/2006/wordprocessingDrawing" xmlns:w10="urn:schemas-microsoft-com:office:word" xmlns:w="http://schemas.openxmlformats.org/wordprocessingml/2006/main" xmlns:w14="http://schemas.microsoft.com/office/word/2010/wordml" xmlns:w15="http://schemas.microsoft.com/office/word/2012/wordml" xmlns:w16cex="http://schemas.microsoft.com/office/word/2018/wordml/cex" xmlns:w16cid="http://schemas.microsoft.com/office/word/2016/wordml/cid" xmlns:w16="http://schemas.microsoft.com/office/word/2018/wordml" xmlns:w16sdtdh="http://schemas.microsoft.com/office/word/2020/wordml/sdtdatahash" xmlns:w16se="http://schemas.microsoft.com/office/word/2015/wordml/symex" xmlns:wpg="http://schemas.microsoft.com/office/word/2010/wordprocessingGroup" xmlns:wpi="http://schemas.microsoft.com/office/word/2010/wordprocessingInk" xmlns:wne="http://schemas.microsoft.com/office/word/2006/wordml" xmlns:wps="http://schemas.microsoft.com/office/word/2010/wordprocessingShape" mc:Ignorable="w14 w15 w16se w16cid w16 w16cex w16sdtdh wp14">
   <w:body>
     <w:p>
       <w:pPr>
@@ -100,32 +100,6 @@
     </w:p>
     <w:p>
       <w:pPr>
-        <w:pStyle w:val="ListParagraph"/>
-        <w:numPr>
-          <w:ilvl w:val="0"/>
-          <w:numId w:val="3"/>
-        </w:numPr>
-        <w:spacing w:after="0"/>
-      </w:pPr>
-      <w:r>
-        <w:t>Copy a MySQL database</w:t>
-      </w:r>
-    </w:p>
-    <w:p>
-      <w:pPr>
-        <w:pStyle w:val="ListParagraph"/>
-        <w:numPr>
-          <w:ilvl w:val="0"/>
-          <w:numId w:val="3"/>
-        </w:numPr>
-        <w:spacing w:after="0"/>
-      </w:pPr>
-      <w:r>
-        <w:t>Change database storage engine</w:t>
-      </w:r>
-    </w:p>
-    <w:p>
-      <w:pPr>
         <w:spacing w:before="120" w:after="0"/>
         <w:rPr>
           <w:rFonts w:asciiTheme="majorHAnsi" w:hAnsiTheme="majorHAnsi" w:cstheme="majorHAnsi"/>
@@ -257,6 +231,19 @@
         <w:spacing w:after="0"/>
       </w:pPr>
       <w:r>
+        <w:t>Disallow bots</w:t>
+      </w:r>
+    </w:p>
+    <w:p>
+      <w:pPr>
+        <w:pStyle w:val="ListParagraph"/>
+        <w:numPr>
+          <w:ilvl w:val="0"/>
+          <w:numId w:val="3"/>
+        </w:numPr>
+        <w:spacing w:after="0"/>
+      </w:pPr>
+      <w:r>
         <w:t>Configure a</w:t>
       </w:r>
       <w:r>
@@ -442,6 +429,7 @@
           <w:color w:val="0D0D0D" w:themeColor="text1" w:themeTint="F2"/>
         </w:rPr>
       </w:pPr>
+      <w:proofErr w:type="spellStart"/>
       <w:r>
         <w:rPr>
           <w:rFonts w:asciiTheme="majorHAnsi" w:hAnsiTheme="majorHAnsi" w:cstheme="majorHAnsi"/>
@@ -449,6 +437,7 @@
         </w:rPr>
         <w:t>AvantTheme</w:t>
       </w:r>
+      <w:proofErr w:type="spellEnd"/>
       <w:r>
         <w:rPr>
           <w:rFonts w:asciiTheme="majorHAnsi" w:hAnsiTheme="majorHAnsi" w:cstheme="majorHAnsi"/>
@@ -467,8 +456,13 @@
         <w:contextualSpacing/>
       </w:pPr>
       <w:r>
-        <w:t>Configure AvantTheme</w:t>
-      </w:r>
+        <w:t xml:space="preserve">Configure </w:t>
+      </w:r>
+      <w:proofErr w:type="spellStart"/>
+      <w:r>
+        <w:t>AvantTheme</w:t>
+      </w:r>
+      <w:proofErr w:type="spellEnd"/>
     </w:p>
     <w:p>
       <w:pPr>
@@ -711,6 +705,19 @@
         <w:contextualSpacing/>
       </w:pPr>
       <w:r>
+        <w:t>AvantCommon</w:t>
+      </w:r>
+    </w:p>
+    <w:p>
+      <w:pPr>
+        <w:numPr>
+          <w:ilvl w:val="0"/>
+          <w:numId w:val="3"/>
+        </w:numPr>
+        <w:spacing w:after="0"/>
+        <w:contextualSpacing/>
+      </w:pPr>
+      <w:r>
         <w:t>Archive Repertory</w:t>
       </w:r>
     </w:p>
@@ -724,6 +731,32 @@
         <w:contextualSpacing/>
       </w:pPr>
       <w:r>
+        <w:t>Bulk Metadata Editor</w:t>
+      </w:r>
+    </w:p>
+    <w:p>
+      <w:pPr>
+        <w:numPr>
+          <w:ilvl w:val="0"/>
+          <w:numId w:val="3"/>
+        </w:numPr>
+        <w:spacing w:after="0"/>
+        <w:contextualSpacing/>
+      </w:pPr>
+      <w:r>
+        <w:t>Simple Pages</w:t>
+      </w:r>
+    </w:p>
+    <w:p>
+      <w:pPr>
+        <w:numPr>
+          <w:ilvl w:val="0"/>
+          <w:numId w:val="3"/>
+        </w:numPr>
+        <w:spacing w:after="0"/>
+        <w:contextualSpacing/>
+      </w:pPr>
+      <w:r>
         <w:t>Simple</w:t>
       </w:r>
       <w:r>
@@ -742,9 +775,90 @@
         <w:spacing w:after="0"/>
         <w:contextualSpacing/>
       </w:pPr>
-      <w:r>
-        <w:t>Simple Pages</w:t>
-      </w:r>
+      <w:proofErr w:type="spellStart"/>
+      <w:r>
+        <w:t>AvantAdmin</w:t>
+      </w:r>
+      <w:proofErr w:type="spellEnd"/>
+    </w:p>
+    <w:p>
+      <w:pPr>
+        <w:pStyle w:val="ListParagraph"/>
+        <w:numPr>
+          <w:ilvl w:val="0"/>
+          <w:numId w:val="3"/>
+        </w:numPr>
+        <w:spacing w:after="0"/>
+      </w:pPr>
+      <w:proofErr w:type="spellStart"/>
+      <w:r>
+        <w:t>AvantCustom</w:t>
+      </w:r>
+      <w:proofErr w:type="spellEnd"/>
+      <w:r>
+        <w:t xml:space="preserve"> </w:t>
+      </w:r>
+    </w:p>
+    <w:p>
+      <w:pPr>
+        <w:pStyle w:val="ListParagraph"/>
+        <w:numPr>
+          <w:ilvl w:val="0"/>
+          <w:numId w:val="3"/>
+        </w:numPr>
+        <w:spacing w:after="0"/>
+      </w:pPr>
+      <w:r>
+        <w:t>AvantElements</w:t>
+      </w:r>
+    </w:p>
+    <w:p>
+      <w:pPr>
+        <w:pStyle w:val="ListParagraph"/>
+        <w:numPr>
+          <w:ilvl w:val="0"/>
+          <w:numId w:val="3"/>
+        </w:numPr>
+        <w:spacing w:after="0"/>
+      </w:pPr>
+      <w:proofErr w:type="spellStart"/>
+      <w:r>
+        <w:t>AvantImport</w:t>
+      </w:r>
+      <w:proofErr w:type="spellEnd"/>
+    </w:p>
+    <w:p>
+      <w:pPr>
+        <w:pStyle w:val="ListParagraph"/>
+        <w:numPr>
+          <w:ilvl w:val="0"/>
+          <w:numId w:val="3"/>
+        </w:numPr>
+        <w:spacing w:after="0"/>
+      </w:pPr>
+      <w:proofErr w:type="spellStart"/>
+      <w:r>
+        <w:t>AvantRelationships</w:t>
+      </w:r>
+      <w:proofErr w:type="spellEnd"/>
+      <w:r>
+        <w:t xml:space="preserve"> </w:t>
+      </w:r>
+    </w:p>
+    <w:p>
+      <w:pPr>
+        <w:pStyle w:val="ListParagraph"/>
+        <w:numPr>
+          <w:ilvl w:val="0"/>
+          <w:numId w:val="3"/>
+        </w:numPr>
+        <w:spacing w:after="0"/>
+      </w:pPr>
+      <w:proofErr w:type="spellStart"/>
+      <w:r>
+        <w:t>AvantReport</w:t>
+      </w:r>
+      <w:proofErr w:type="spellEnd"/>
     </w:p>
     <w:p>
       <w:pPr>
@@ -755,8 +869,13 @@
         <w:spacing w:after="0"/>
         <w:contextualSpacing/>
       </w:pPr>
-      <w:r>
-        <w:t>AvantCommon</w:t>
+      <w:proofErr w:type="spellStart"/>
+      <w:r>
+        <w:t>AvantSearch</w:t>
+      </w:r>
+      <w:proofErr w:type="spellEnd"/>
+      <w:r>
+        <w:t xml:space="preserve"> </w:t>
       </w:r>
     </w:p>
     <w:p>
@@ -768,137 +887,53 @@
         <w:spacing w:after="0"/>
         <w:contextualSpacing/>
       </w:pPr>
-      <w:r>
-        <w:t>Bulk Metadata Editor</w:t>
-      </w:r>
-    </w:p>
-    <w:p>
-      <w:pPr>
-        <w:numPr>
-          <w:ilvl w:val="0"/>
-          <w:numId w:val="3"/>
-        </w:numPr>
-        <w:spacing w:after="0"/>
-        <w:contextualSpacing/>
-      </w:pPr>
-      <w:r>
-        <w:t>Geolocation</w:t>
-      </w:r>
-    </w:p>
-    <w:p>
-      <w:pPr>
-        <w:numPr>
-          <w:ilvl w:val="0"/>
-          <w:numId w:val="3"/>
-        </w:numPr>
-        <w:spacing w:after="0"/>
-        <w:contextualSpacing/>
-      </w:pPr>
-      <w:r>
-        <w:t>AvantAdmin</w:t>
-      </w:r>
-    </w:p>
-    <w:p>
-      <w:pPr>
-        <w:numPr>
-          <w:ilvl w:val="0"/>
-          <w:numId w:val="3"/>
-        </w:numPr>
-        <w:spacing w:after="0"/>
-        <w:contextualSpacing/>
-      </w:pPr>
-      <w:r>
-        <w:t>AvantCustom</w:t>
-      </w:r>
-    </w:p>
-    <w:p>
-      <w:pPr>
-        <w:pStyle w:val="ListParagraph"/>
-        <w:numPr>
-          <w:ilvl w:val="0"/>
-          <w:numId w:val="3"/>
-        </w:numPr>
-        <w:spacing w:after="0"/>
-      </w:pPr>
-      <w:r>
-        <w:t>AvantElements</w:t>
-      </w:r>
-    </w:p>
-    <w:p>
-      <w:pPr>
-        <w:numPr>
-          <w:ilvl w:val="0"/>
-          <w:numId w:val="3"/>
-        </w:numPr>
-        <w:spacing w:after="0"/>
-        <w:contextualSpacing/>
-      </w:pPr>
-      <w:r>
-        <w:t>AvantRelationships</w:t>
-      </w:r>
-    </w:p>
-    <w:p>
-      <w:pPr>
-        <w:numPr>
-          <w:ilvl w:val="0"/>
-          <w:numId w:val="3"/>
-        </w:numPr>
-        <w:spacing w:after="0"/>
-        <w:contextualSpacing/>
-      </w:pPr>
-      <w:r>
-        <w:t>AvantSearch</w:t>
-      </w:r>
-    </w:p>
-    <w:p>
-      <w:pPr>
-        <w:numPr>
-          <w:ilvl w:val="0"/>
-          <w:numId w:val="3"/>
-        </w:numPr>
-        <w:spacing w:after="0"/>
-        <w:contextualSpacing/>
-      </w:pPr>
+      <w:proofErr w:type="spellStart"/>
       <w:r>
         <w:t>AvantZoom</w:t>
       </w:r>
-    </w:p>
-    <w:p>
-      <w:pPr>
-        <w:pStyle w:val="ListParagraph"/>
-        <w:numPr>
-          <w:ilvl w:val="0"/>
-          <w:numId w:val="3"/>
-        </w:numPr>
+      <w:proofErr w:type="spellEnd"/>
+    </w:p>
+    <w:p>
+      <w:pPr>
+        <w:pStyle w:val="ListParagraph"/>
+        <w:numPr>
+          <w:ilvl w:val="0"/>
+          <w:numId w:val="3"/>
+        </w:numPr>
+        <w:spacing w:after="0"/>
+      </w:pPr>
+      <w:proofErr w:type="spellStart"/>
+      <w:r>
+        <w:t>AvantElasticsearch</w:t>
+      </w:r>
+      <w:proofErr w:type="spellEnd"/>
+    </w:p>
+    <w:p>
+      <w:pPr>
+        <w:pStyle w:val="ListParagraph"/>
+        <w:numPr>
+          <w:ilvl w:val="0"/>
+          <w:numId w:val="3"/>
+        </w:numPr>
+        <w:spacing w:after="0"/>
+      </w:pPr>
+      <w:proofErr w:type="spellStart"/>
+      <w:r>
+        <w:t>AvantVocabulary</w:t>
+      </w:r>
+      <w:proofErr w:type="spellEnd"/>
+    </w:p>
+    <w:p>
+      <w:pPr>
+        <w:pStyle w:val="ListParagraph"/>
+        <w:numPr>
+          <w:ilvl w:val="0"/>
+          <w:numId w:val="3"/>
+        </w:numPr>
+        <w:spacing w:after="0"/>
       </w:pPr>
       <w:r>
         <w:t>AvantS3</w:t>
-      </w:r>
-    </w:p>
-    <w:p>
-      <w:pPr>
-        <w:pStyle w:val="ListParagraph"/>
-        <w:numPr>
-          <w:ilvl w:val="0"/>
-          <w:numId w:val="3"/>
-        </w:numPr>
-        <w:spacing w:after="0"/>
-      </w:pPr>
-      <w:r>
-        <w:t>AvantElasticsearch</w:t>
-      </w:r>
-    </w:p>
-    <w:p>
-      <w:pPr>
-        <w:pStyle w:val="ListParagraph"/>
-        <w:numPr>
-          <w:ilvl w:val="0"/>
-          <w:numId w:val="3"/>
-        </w:numPr>
-        <w:spacing w:after="0"/>
-      </w:pPr>
-      <w:r>
-        <w:t>AvantVocabulary</w:t>
       </w:r>
     </w:p>
     <w:p>
@@ -964,7 +999,7 @@
 </file>
 
 <file path=word/numbering.xml><?xml version="1.0" encoding="utf-8"?>
-<w:numbering xmlns:wpc="http://schemas.microsoft.com/office/word/2010/wordprocessingCanvas" xmlns:cx="http://schemas.microsoft.com/office/drawing/2014/chartex" xmlns:cx1="http://schemas.microsoft.com/office/drawing/2015/9/8/chartex" xmlns:cx2="http://schemas.microsoft.com/office/drawing/2015/10/21/chartex" xmlns:cx3="http://schemas.microsoft.com/office/drawing/2016/5/9/chartex" xmlns:cx4="http://schemas.microsoft.com/office/drawing/2016/5/10/chartex" xmlns:cx5="http://schemas.microsoft.com/office/drawing/2016/5/11/chartex" xmlns:cx6="http://schemas.microsoft.com/office/drawing/2016/5/12/chartex" xmlns:cx7="http://schemas.microsoft.com/office/drawing/2016/5/13/chartex" xmlns:cx8="http://schemas.microsoft.com/office/drawing/2016/5/14/chartex" xmlns:mc="http://schemas.openxmlformats.org/markup-compatibility/2006" xmlns:aink="http://schemas.microsoft.com/office/drawing/2016/ink" xmlns:am3d="http://schemas.microsoft.com/office/drawing/2017/model3d" xmlns:o="urn:schemas-microsoft-com:office:office" xmlns:r="http://schemas.openxmlformats.org/officeDocument/2006/relationships" xmlns:m="http://schemas.openxmlformats.org/officeDocument/2006/math" xmlns:v="urn:schemas-microsoft-com:vml" xmlns:wp14="http://schemas.microsoft.com/office/word/2010/wordprocessingDrawing" xmlns:wp="http://schemas.openxmlformats.org/drawingml/2006/wordprocessingDrawing" xmlns:w10="urn:schemas-microsoft-com:office:word" xmlns:w="http://schemas.openxmlformats.org/wordprocessingml/2006/main" xmlns:w14="http://schemas.microsoft.com/office/word/2010/wordml" xmlns:w15="http://schemas.microsoft.com/office/word/2012/wordml" xmlns:w16cex="http://schemas.microsoft.com/office/word/2018/wordml/cex" xmlns:w16cid="http://schemas.microsoft.com/office/word/2016/wordml/cid" xmlns:w16="http://schemas.microsoft.com/office/word/2018/wordml" xmlns:w16se="http://schemas.microsoft.com/office/word/2015/wordml/symex" xmlns:wpg="http://schemas.microsoft.com/office/word/2010/wordprocessingGroup" xmlns:wpi="http://schemas.microsoft.com/office/word/2010/wordprocessingInk" xmlns:wne="http://schemas.microsoft.com/office/word/2006/wordml" xmlns:wps="http://schemas.microsoft.com/office/word/2010/wordprocessingShape" mc:Ignorable="w14 w15 w16se w16cid w16 w16cex wp14">
+<w:numbering xmlns:wpc="http://schemas.microsoft.com/office/word/2010/wordprocessingCanvas" xmlns:cx="http://schemas.microsoft.com/office/drawing/2014/chartex" xmlns:cx1="http://schemas.microsoft.com/office/drawing/2015/9/8/chartex" xmlns:cx2="http://schemas.microsoft.com/office/drawing/2015/10/21/chartex" xmlns:cx3="http://schemas.microsoft.com/office/drawing/2016/5/9/chartex" xmlns:cx4="http://schemas.microsoft.com/office/drawing/2016/5/10/chartex" xmlns:cx5="http://schemas.microsoft.com/office/drawing/2016/5/11/chartex" xmlns:cx6="http://schemas.microsoft.com/office/drawing/2016/5/12/chartex" xmlns:cx7="http://schemas.microsoft.com/office/drawing/2016/5/13/chartex" xmlns:cx8="http://schemas.microsoft.com/office/drawing/2016/5/14/chartex" xmlns:mc="http://schemas.openxmlformats.org/markup-compatibility/2006" xmlns:aink="http://schemas.microsoft.com/office/drawing/2016/ink" xmlns:am3d="http://schemas.microsoft.com/office/drawing/2017/model3d" xmlns:o="urn:schemas-microsoft-com:office:office" xmlns:r="http://schemas.openxmlformats.org/officeDocument/2006/relationships" xmlns:m="http://schemas.openxmlformats.org/officeDocument/2006/math" xmlns:v="urn:schemas-microsoft-com:vml" xmlns:wp14="http://schemas.microsoft.com/office/word/2010/wordprocessingDrawing" xmlns:wp="http://schemas.openxmlformats.org/drawingml/2006/wordprocessingDrawing" xmlns:w10="urn:schemas-microsoft-com:office:word" xmlns:w="http://schemas.openxmlformats.org/wordprocessingml/2006/main" xmlns:w14="http://schemas.microsoft.com/office/word/2010/wordml" xmlns:w15="http://schemas.microsoft.com/office/word/2012/wordml" xmlns:w16cex="http://schemas.microsoft.com/office/word/2018/wordml/cex" xmlns:w16cid="http://schemas.microsoft.com/office/word/2016/wordml/cid" xmlns:w16="http://schemas.microsoft.com/office/word/2018/wordml" xmlns:w16sdtdh="http://schemas.microsoft.com/office/word/2020/wordml/sdtdatahash" xmlns:w16se="http://schemas.microsoft.com/office/word/2015/wordml/symex" xmlns:wpg="http://schemas.microsoft.com/office/word/2010/wordprocessingGroup" xmlns:wpi="http://schemas.microsoft.com/office/word/2010/wordprocessingInk" xmlns:wne="http://schemas.microsoft.com/office/word/2006/wordml" xmlns:wps="http://schemas.microsoft.com/office/word/2010/wordprocessingShape" mc:Ignorable="w14 w15 w16se w16cid w16 w16cex w16sdtdh wp14">
   <w:abstractNum w:abstractNumId="0" w15:restartNumberingAfterBreak="0">
     <w:nsid w:val="0F7D50A4"/>
     <w:multiLevelType w:val="hybridMultilevel"/>
@@ -1614,7 +1649,7 @@
 </file>
 
 <file path=word/styles.xml><?xml version="1.0" encoding="utf-8"?>
-<w:styles xmlns:mc="http://schemas.openxmlformats.org/markup-compatibility/2006" xmlns:r="http://schemas.openxmlformats.org/officeDocument/2006/relationships" xmlns:w="http://schemas.openxmlformats.org/wordprocessingml/2006/main" xmlns:w14="http://schemas.microsoft.com/office/word/2010/wordml" xmlns:w15="http://schemas.microsoft.com/office/word/2012/wordml" xmlns:w16cex="http://schemas.microsoft.com/office/word/2018/wordml/cex" xmlns:w16cid="http://schemas.microsoft.com/office/word/2016/wordml/cid" xmlns:w16="http://schemas.microsoft.com/office/word/2018/wordml" xmlns:w16se="http://schemas.microsoft.com/office/word/2015/wordml/symex" mc:Ignorable="w14 w15 w16se w16cid w16 w16cex">
+<w:styles xmlns:mc="http://schemas.openxmlformats.org/markup-compatibility/2006" xmlns:r="http://schemas.openxmlformats.org/officeDocument/2006/relationships" xmlns:w="http://schemas.openxmlformats.org/wordprocessingml/2006/main" xmlns:w14="http://schemas.microsoft.com/office/word/2010/wordml" xmlns:w15="http://schemas.microsoft.com/office/word/2012/wordml" xmlns:w16cex="http://schemas.microsoft.com/office/word/2018/wordml/cex" xmlns:w16cid="http://schemas.microsoft.com/office/word/2016/wordml/cid" xmlns:w16="http://schemas.microsoft.com/office/word/2018/wordml" xmlns:w16sdtdh="http://schemas.microsoft.com/office/word/2020/wordml/sdtdatahash" xmlns:w16se="http://schemas.microsoft.com/office/word/2015/wordml/symex" mc:Ignorable="w14 w15 w16se w16cid w16 w16cex w16sdtdh">
   <w:docDefaults>
     <w:rPrDefault>
       <w:rPr>

--- a/digital-archive/docs/technology/installation-checklist.docx
+++ b/digital-archive/docs/technology/installation-checklist.docx
@@ -847,15 +847,33 @@
     </w:p>
     <w:p>
       <w:pPr>
-        <w:pStyle w:val="ListParagraph"/>
-        <w:numPr>
-          <w:ilvl w:val="0"/>
-          <w:numId w:val="3"/>
-        </w:numPr>
-        <w:spacing w:after="0"/>
+        <w:numPr>
+          <w:ilvl w:val="0"/>
+          <w:numId w:val="3"/>
+        </w:numPr>
+        <w:spacing w:after="0"/>
+        <w:contextualSpacing/>
       </w:pPr>
       <w:proofErr w:type="spellStart"/>
       <w:r>
+        <w:t>AvantSearch</w:t>
+      </w:r>
+      <w:proofErr w:type="spellEnd"/>
+      <w:r>
+        <w:t xml:space="preserve"> </w:t>
+      </w:r>
+    </w:p>
+    <w:p>
+      <w:pPr>
+        <w:pStyle w:val="ListParagraph"/>
+        <w:numPr>
+          <w:ilvl w:val="0"/>
+          <w:numId w:val="3"/>
+        </w:numPr>
+        <w:spacing w:after="0"/>
+      </w:pPr>
+      <w:proofErr w:type="spellStart"/>
+      <w:r>
         <w:t>AvantReport</w:t>
       </w:r>
       <w:proofErr w:type="spellEnd"/>
@@ -871,25 +889,35 @@
       </w:pPr>
       <w:proofErr w:type="spellStart"/>
       <w:r>
-        <w:t>AvantSearch</w:t>
+        <w:t>AvantZoom</w:t>
       </w:r>
       <w:proofErr w:type="spellEnd"/>
-      <w:r>
-        <w:t xml:space="preserve"> </w:t>
-      </w:r>
-    </w:p>
-    <w:p>
-      <w:pPr>
-        <w:numPr>
-          <w:ilvl w:val="0"/>
-          <w:numId w:val="3"/>
-        </w:numPr>
-        <w:spacing w:after="0"/>
-        <w:contextualSpacing/>
+    </w:p>
+    <w:p>
+      <w:pPr>
+        <w:pStyle w:val="ListParagraph"/>
+        <w:numPr>
+          <w:ilvl w:val="0"/>
+          <w:numId w:val="3"/>
+        </w:numPr>
+        <w:spacing w:after="0"/>
+      </w:pPr>
+      <w:r>
+        <w:t>AvantS3</w:t>
+      </w:r>
+    </w:p>
+    <w:p>
+      <w:pPr>
+        <w:pStyle w:val="ListParagraph"/>
+        <w:numPr>
+          <w:ilvl w:val="0"/>
+          <w:numId w:val="3"/>
+        </w:numPr>
+        <w:spacing w:after="0"/>
       </w:pPr>
       <w:proofErr w:type="spellStart"/>
       <w:r>
-        <w:t>AvantZoom</w:t>
+        <w:t>AvantElasticsearch</w:t>
       </w:r>
       <w:proofErr w:type="spellEnd"/>
     </w:p>
@@ -904,37 +932,9 @@
       </w:pPr>
       <w:proofErr w:type="spellStart"/>
       <w:r>
-        <w:t>AvantElasticsearch</w:t>
+        <w:t>AvantVocabulary</w:t>
       </w:r>
       <w:proofErr w:type="spellEnd"/>
-    </w:p>
-    <w:p>
-      <w:pPr>
-        <w:pStyle w:val="ListParagraph"/>
-        <w:numPr>
-          <w:ilvl w:val="0"/>
-          <w:numId w:val="3"/>
-        </w:numPr>
-        <w:spacing w:after="0"/>
-      </w:pPr>
-      <w:proofErr w:type="spellStart"/>
-      <w:r>
-        <w:t>AvantVocabulary</w:t>
-      </w:r>
-      <w:proofErr w:type="spellEnd"/>
-    </w:p>
-    <w:p>
-      <w:pPr>
-        <w:pStyle w:val="ListParagraph"/>
-        <w:numPr>
-          <w:ilvl w:val="0"/>
-          <w:numId w:val="3"/>
-        </w:numPr>
-        <w:spacing w:after="0"/>
-      </w:pPr>
-      <w:r>
-        <w:t>AvantS3</w:t>
-      </w:r>
     </w:p>
     <w:p>
       <w:pPr>
